--- a/C2-DT/portada_TT1.docx
+++ b/C2-DT/portada_TT1.docx
@@ -341,7 +341,7 @@
               </wp:anchor>
             </w:drawing>
           </mc:Choice>
-          <mc:Fallback xmlns:w16se="http://schemas.microsoft.com/office/word/2015/wordml/symex" xmlns:w16cid="http://schemas.microsoft.com/office/word/2016/wordml/cid" xmlns:am3d="http://schemas.microsoft.com/office/drawing/2017/model3d" xmlns:aink="http://schemas.microsoft.com/office/drawing/2016/ink" xmlns:cx8="http://schemas.microsoft.com/office/drawing/2016/5/14/chartex" xmlns:cx7="http://schemas.microsoft.com/office/drawing/2016/5/13/chartex" xmlns:cx6="http://schemas.microsoft.com/office/drawing/2016/5/12/chartex" xmlns:cx5="http://schemas.microsoft.com/office/drawing/2016/5/11/chartex" xmlns:cx4="http://schemas.microsoft.com/office/drawing/2016/5/10/chartex" xmlns:cx3="http://schemas.microsoft.com/office/drawing/2016/5/9/chartex" xmlns:cx2="http://schemas.microsoft.com/office/drawing/2015/10/21/chartex" xmlns:cx1="http://schemas.microsoft.com/office/drawing/2015/9/8/chartex" xmlns:cx="http://schemas.microsoft.com/office/drawing/2014/chartex">
+          <mc:Fallback xmlns:cx="http://schemas.microsoft.com/office/drawing/2014/chartex" xmlns:cx1="http://schemas.microsoft.com/office/drawing/2015/9/8/chartex" xmlns:cx2="http://schemas.microsoft.com/office/drawing/2015/10/21/chartex" xmlns:cx3="http://schemas.microsoft.com/office/drawing/2016/5/9/chartex" xmlns:cx4="http://schemas.microsoft.com/office/drawing/2016/5/10/chartex" xmlns:cx5="http://schemas.microsoft.com/office/drawing/2016/5/11/chartex" xmlns:cx6="http://schemas.microsoft.com/office/drawing/2016/5/12/chartex" xmlns:cx7="http://schemas.microsoft.com/office/drawing/2016/5/13/chartex" xmlns:cx8="http://schemas.microsoft.com/office/drawing/2016/5/14/chartex" xmlns:aink="http://schemas.microsoft.com/office/drawing/2016/ink" xmlns:am3d="http://schemas.microsoft.com/office/drawing/2017/model3d" xmlns:w16cid="http://schemas.microsoft.com/office/word/2016/wordml/cid" xmlns:w16se="http://schemas.microsoft.com/office/word/2015/wordml/symex">
             <w:pict>
               <v:group w14:anchorId="19CD7B61" id="Grupo 2" o:spid="_x0000_s1026" style="position:absolute;margin-left:37.2pt;margin-top:150.7pt;width:9pt;height:518.85pt;z-index:-251655168;mso-position-vertical-relative:page" coordorigin="1399,3413" coordsize="170,9072" o:gfxdata="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">
                 <v:shapetype id="_x0000_t32" coordsize="21600,21600" o:spt="32" o:oned="t" path="m,l21600,21600e" filled="f">
@@ -554,16 +554,7 @@
           <w:sz w:val="28"/>
           <w:szCs w:val="32"/>
         </w:rPr>
-        <w:t>2018-A0</w:t>
-      </w:r>
-      <w:r>
-        <w:rPr>
-          <w:rFonts w:ascii="Times New Roman" w:hAnsi="Times New Roman" w:cs="Times New Roman"/>
-          <w:i/>
-          <w:sz w:val="28"/>
-          <w:szCs w:val="32"/>
-        </w:rPr>
-        <w:t>57</w:t>
+        <w:t>2018-B135</w:t>
       </w:r>
     </w:p>
     <w:p>
@@ -677,88 +668,60 @@
         </w:rPr>
         <w:t>Directores</w:t>
       </w:r>
+    </w:p>
+    <w:p>
+      <w:pPr>
+        <w:ind w:left="708" w:firstLine="708"/>
+        <w:jc w:val="center"/>
+        <w:rPr>
+          <w:rFonts w:ascii="Times New Roman" w:hAnsi="Times New Roman" w:cs="Times New Roman"/>
+          <w:sz w:val="28"/>
+          <w:szCs w:val="32"/>
+        </w:rPr>
+      </w:pPr>
+    </w:p>
+    <w:p>
+      <w:pPr>
+        <w:ind w:left="708" w:firstLine="708"/>
+        <w:jc w:val="center"/>
+        <w:rPr>
+          <w:rFonts w:ascii="Times New Roman" w:hAnsi="Times New Roman" w:cs="Times New Roman"/>
+          <w:sz w:val="28"/>
+          <w:szCs w:val="32"/>
+        </w:rPr>
+      </w:pPr>
+      <w:r>
+        <w:rPr>
+          <w:rFonts w:ascii="Times New Roman" w:hAnsi="Times New Roman" w:cs="Times New Roman"/>
+          <w:sz w:val="28"/>
+          <w:szCs w:val="32"/>
+        </w:rPr>
+        <w:t>M. en C. Chadwick Carreto Arellano</w:t>
+      </w:r>
+    </w:p>
+    <w:p>
+      <w:pPr>
+        <w:ind w:left="708" w:firstLine="708"/>
+        <w:jc w:val="center"/>
+        <w:rPr>
+          <w:rFonts w:ascii="Times New Roman" w:hAnsi="Times New Roman" w:cs="Times New Roman"/>
+          <w:sz w:val="28"/>
+          <w:szCs w:val="32"/>
+        </w:rPr>
+      </w:pPr>
+    </w:p>
+    <w:p>
+      <w:pPr>
+        <w:ind w:left="7080" w:firstLine="708"/>
+        <w:jc w:val="center"/>
+        <w:rPr>
+          <w:rFonts w:ascii="Times New Roman" w:hAnsi="Times New Roman" w:cs="Times New Roman"/>
+          <w:sz w:val="28"/>
+          <w:szCs w:val="32"/>
+        </w:rPr>
+      </w:pPr>
       <w:bookmarkStart w:id="0" w:name="_GoBack"/>
       <w:bookmarkEnd w:id="0"/>
-    </w:p>
-    <w:p>
-      <w:pPr>
-        <w:ind w:left="708" w:firstLine="708"/>
-        <w:jc w:val="center"/>
-        <w:rPr>
-          <w:rFonts w:ascii="Times New Roman" w:hAnsi="Times New Roman" w:cs="Times New Roman"/>
-          <w:sz w:val="28"/>
-          <w:szCs w:val="32"/>
-        </w:rPr>
-      </w:pPr>
-    </w:p>
-    <w:p>
-      <w:pPr>
-        <w:ind w:left="708" w:firstLine="708"/>
-        <w:jc w:val="center"/>
-        <w:rPr>
-          <w:rFonts w:ascii="Times New Roman" w:hAnsi="Times New Roman" w:cs="Times New Roman"/>
-          <w:sz w:val="28"/>
-          <w:szCs w:val="32"/>
-        </w:rPr>
-      </w:pPr>
-      <w:r>
-        <w:rPr>
-          <w:rFonts w:ascii="Times New Roman" w:hAnsi="Times New Roman" w:cs="Times New Roman"/>
-          <w:sz w:val="28"/>
-          <w:szCs w:val="32"/>
-        </w:rPr>
-        <w:t>M. en C. Chadwick Carreto Arellano</w:t>
-      </w:r>
-    </w:p>
-    <w:p>
-      <w:pPr>
-        <w:ind w:left="708" w:firstLine="708"/>
-        <w:jc w:val="center"/>
-        <w:rPr>
-          <w:rFonts w:ascii="Times New Roman" w:hAnsi="Times New Roman" w:cs="Times New Roman"/>
-          <w:sz w:val="28"/>
-          <w:szCs w:val="32"/>
-        </w:rPr>
-      </w:pPr>
-    </w:p>
-    <w:p>
-      <w:pPr>
-        <w:ind w:left="708" w:firstLine="708"/>
-        <w:jc w:val="center"/>
-        <w:rPr>
-          <w:rFonts w:ascii="Times New Roman" w:hAnsi="Times New Roman" w:cs="Times New Roman"/>
-          <w:sz w:val="28"/>
-          <w:szCs w:val="32"/>
-        </w:rPr>
-      </w:pPr>
-    </w:p>
-    <w:p>
-      <w:pPr>
-        <w:ind w:left="708" w:firstLine="708"/>
-        <w:jc w:val="right"/>
-        <w:rPr>
-          <w:rFonts w:ascii="Times New Roman" w:hAnsi="Times New Roman" w:cs="Times New Roman"/>
-          <w:sz w:val="28"/>
-          <w:szCs w:val="32"/>
-        </w:rPr>
-      </w:pPr>
-      <w:r>
-        <w:rPr>
-          <w:rFonts w:ascii="Times New Roman" w:hAnsi="Times New Roman" w:cs="Times New Roman"/>
-          <w:sz w:val="24"/>
-          <w:szCs w:val="32"/>
-        </w:rPr>
-        <w:lastRenderedPageBreak/>
-        <w:t>O</w:t>
-      </w:r>
-      <w:r>
-        <w:rPr>
-          <w:rFonts w:ascii="Times New Roman" w:hAnsi="Times New Roman" w:cs="Times New Roman"/>
-          <w:sz w:val="24"/>
-          <w:szCs w:val="32"/>
-        </w:rPr>
-        <w:t>ctubre 2018</w:t>
-      </w:r>
     </w:p>
     <w:sectPr>
       <w:pgSz w:w="12240" w:h="15840"/>
